--- a/Scripts.docx
+++ b/Scripts.docx
@@ -5,7 +5,7 @@
     <w:p>
       <w:pPr>
         <w:rPr>
-          <w:rFonts w:ascii="Times New Roman" w:hAnsi="Times New Roman" w:cs="Times New Roman"/>
+          <w:rFonts w:ascii="Times New Roman" w:hAnsi="Times New Roman" w:cs="Times New Roman" w:hint="eastAsia"/>
         </w:rPr>
       </w:pPr>
       <w:r>
@@ -76,15 +76,33 @@
         </w:rPr>
         <w:t xml:space="preserve"> funds for my ideas.</w:t>
       </w:r>
+    </w:p>
+    <w:p>
+      <w:pPr>
+        <w:rPr>
+          <w:rFonts w:ascii="Times New Roman" w:hAnsi="Times New Roman" w:cs="Times New Roman"/>
+        </w:rPr>
+      </w:pPr>
+      <w:r>
+        <w:rPr>
+          <w:rFonts w:ascii="Times New Roman" w:hAnsi="Times New Roman" w:cs="Times New Roman"/>
+        </w:rPr>
+        <w:t>F</w:t>
+      </w:r>
+      <w:r>
+        <w:rPr>
+          <w:rFonts w:ascii="Times New Roman" w:hAnsi="Times New Roman" w:cs="Times New Roman" w:hint="eastAsia"/>
+        </w:rPr>
+        <w:t>eature</w:t>
+      </w:r>
+      <w:r>
+        <w:rPr>
+          <w:rFonts w:ascii="Times New Roman" w:hAnsi="Times New Roman" w:cs="Times New Roman"/>
+        </w:rPr>
+        <w:t xml:space="preserve"> – Selling Points</w:t>
+      </w:r>
       <w:bookmarkStart w:id="0" w:name="_GoBack"/>
       <w:bookmarkEnd w:id="0"/>
-    </w:p>
-    <w:p>
-      <w:pPr>
-        <w:rPr>
-          <w:rFonts w:ascii="Times New Roman" w:hAnsi="Times New Roman" w:cs="Times New Roman"/>
-        </w:rPr>
-      </w:pPr>
     </w:p>
     <w:p>
       <w:pPr>
